--- a/Documentation/Technical Documentation.docx
+++ b/Documentation/Technical Documentation.docx
@@ -58,6 +58,9 @@
         </w:rPr>
       </w:pPr>
       <w:r>
+        <w:rPr>
+          <w:rFonts w:ascii="Calibri" w:hAnsi="Calibri" w:cs="Calibri"/>
+        </w:rPr>
         <w:t xml:space="preserve">Email: </w:t>
       </w:r>
       <w:hyperlink r:id="rId5" w:history="1">
@@ -109,6 +112,30 @@
         <w:spacing w:after="0" w:line="240" w:lineRule="auto"/>
         <w:textAlignment w:val="baseline"/>
         <w:rPr>
+          <w:rFonts w:ascii="Calibri" w:eastAsia="Times New Roman" w:hAnsi="Calibri" w:cs="Calibri"/>
+          <w:color w:val="000000"/>
+        </w:rPr>
+      </w:pPr>
+      <w:r>
+        <w:rPr>
+          <w:rFonts w:ascii="Calibri" w:eastAsia="Times New Roman" w:hAnsi="Calibri" w:cs="Calibri"/>
+          <w:color w:val="000000"/>
+        </w:rPr>
+        <w:t xml:space="preserve">Url: </w:t>
+      </w:r>
+      <w:hyperlink r:id="rId7" w:history="1">
+        <w:r>
+          <w:rPr>
+            <w:rStyle w:val="Hyperlink"/>
+            <w:rFonts w:ascii="Calibri" w:eastAsia="Times New Roman" w:hAnsi="Calibri" w:cs="Calibri"/>
+          </w:rPr>
+          <w:t>http://screenmediatt.azurewebsites.net/</w:t>
+        </w:r>
+      </w:hyperlink>
+    </w:p>
+    <w:p>
+      <w:pPr>
+        <w:rPr>
           <w:rStyle w:val="Hyperlink"/>
           <w:rFonts w:ascii="Calibri" w:eastAsia="Times New Roman" w:hAnsi="Calibri" w:cs="Calibri"/>
           <w:sz w:val="24"/>
@@ -1008,6 +1035,7 @@
           <w:sz w:val="24"/>
           <w:szCs w:val="24"/>
         </w:rPr>
+        <w:lastRenderedPageBreak/>
         <w:t>Id</w:t>
       </w:r>
     </w:p>
@@ -1034,7 +1062,6 @@
           <w:sz w:val="24"/>
           <w:szCs w:val="24"/>
         </w:rPr>
-        <w:lastRenderedPageBreak/>
         <w:t>Room</w:t>
       </w:r>
     </w:p>
@@ -2210,6 +2237,7 @@
           <w:sz w:val="24"/>
           <w:szCs w:val="24"/>
         </w:rPr>
+        <w:lastRenderedPageBreak/>
         <w:t>Booking Details</w:t>
       </w:r>
     </w:p>
@@ -4920,7 +4948,6 @@
   <w:style w:type="character" w:default="1" w:styleId="DefaultParagraphFont">
     <w:name w:val="Default Paragraph Font"/>
     <w:uiPriority w:val="1"/>
-    <w:semiHidden/>
     <w:unhideWhenUsed/>
   </w:style>
   <w:style w:type="table" w:default="1" w:styleId="TableNormal">
